--- a/jenkin install on linux ec2.docx
+++ b/jenkin install on linux ec2.docx
@@ -23,7 +23,24 @@
         <w:t xml:space="preserve"> ec2*************************</w:t>
       </w:r>
     </w:p>
+    <w:p>
+      <w:r>
+        <w:t>//</w:t>
+      </w:r>
+      <w:proofErr w:type="spellStart"/>
+      <w:r>
+        <w:t>wrning</w:t>
+      </w:r>
+      <w:proofErr w:type="spellEnd"/>
+      <w:r>
+        <w:t>: Take all Jenkins j as small j</w:t>
+      </w:r>
+    </w:p>
     <w:p/>
+    <w:p>
+      <w:bookmarkStart w:id="0" w:name="_GoBack"/>
+      <w:bookmarkEnd w:id="0"/>
+    </w:p>
     <w:p>
       <w:pPr>
         <w:pStyle w:val="ListParagraph"/>
@@ -196,9 +213,14 @@
       <w:r>
         <w:t xml:space="preserve"> yum install -y </w:t>
       </w:r>
-      <w:r>
-        <w:t>Jenkins</w:t>
-      </w:r>
+      <w:proofErr w:type="spellStart"/>
+      <w:r>
+        <w:t>j</w:t>
+      </w:r>
+      <w:r>
+        <w:t>enkins</w:t>
+      </w:r>
+      <w:proofErr w:type="spellEnd"/>
     </w:p>
     <w:p>
       <w:pPr>
@@ -232,9 +254,14 @@
       <w:r>
         <w:t>/</w:t>
       </w:r>
-      <w:r>
-        <w:t>Jenkins</w:t>
-      </w:r>
+      <w:proofErr w:type="spellStart"/>
+      <w:r>
+        <w:t>j</w:t>
+      </w:r>
+      <w:r>
+        <w:t>enkins</w:t>
+      </w:r>
+      <w:proofErr w:type="spellEnd"/>
     </w:p>
     <w:p>
       <w:pPr>
@@ -389,9 +416,14 @@
       <w:r>
         <w:t xml:space="preserve"> enable </w:t>
       </w:r>
-      <w:r>
-        <w:t>Jenkins</w:t>
-      </w:r>
+      <w:proofErr w:type="spellStart"/>
+      <w:r>
+        <w:t>j</w:t>
+      </w:r>
+      <w:r>
+        <w:t>enkins</w:t>
+      </w:r>
+      <w:proofErr w:type="spellEnd"/>
     </w:p>
     <w:p/>
     <w:p>
@@ -418,9 +450,14 @@
       <w:r>
         <w:t xml:space="preserve"> status </w:t>
       </w:r>
-      <w:r>
-        <w:t>Jenkins</w:t>
-      </w:r>
+      <w:proofErr w:type="spellStart"/>
+      <w:r>
+        <w:t>j</w:t>
+      </w:r>
+      <w:r>
+        <w:t>enkins</w:t>
+      </w:r>
+      <w:proofErr w:type="spellEnd"/>
     </w:p>
     <w:p>
       <w:pPr>
@@ -645,6 +682,7 @@
         <w:pStyle w:val="Heading2"/>
       </w:pPr>
       <w:r>
+        <w:lastRenderedPageBreak/>
         <w:t>Step 9: Get Jenkins initial admin password</w:t>
       </w:r>
     </w:p>
@@ -718,7 +756,6 @@
     <w:p>
       <w:proofErr w:type="spellStart"/>
       <w:r>
-        <w:lastRenderedPageBreak/>
         <w:t>sudo</w:t>
       </w:r>
       <w:proofErr w:type="spellEnd"/>
@@ -775,9 +812,14 @@
       <w:r>
         <w:t xml:space="preserve"> restart </w:t>
       </w:r>
-      <w:r>
-        <w:t>Jenkins</w:t>
-      </w:r>
+      <w:proofErr w:type="spellStart"/>
+      <w:r>
+        <w:t>j</w:t>
+      </w:r>
+      <w:r>
+        <w:t>enkins</w:t>
+      </w:r>
+      <w:proofErr w:type="spellEnd"/>
     </w:p>
     <w:p>
       <w:pPr>
@@ -1114,9 +1156,9 @@
       <w:r>
         <w:t>-----END RSA PRIVATE KEY-----</w:t>
       </w:r>
-      <w:bookmarkStart w:id="0" w:name="_GoBack"/>
-      <w:bookmarkEnd w:id="0"/>
-    </w:p>
+    </w:p>
+    <w:p/>
+    <w:p/>
     <w:p/>
     <w:p/>
     <w:sectPr>

--- a/jenkin install on linux ec2.docx
+++ b/jenkin install on linux ec2.docx
@@ -37,10 +37,7 @@
       </w:r>
     </w:p>
     <w:p/>
-    <w:p>
-      <w:bookmarkStart w:id="0" w:name="_GoBack"/>
-      <w:bookmarkEnd w:id="0"/>
-    </w:p>
+    <w:p/>
     <w:p>
       <w:pPr>
         <w:pStyle w:val="ListParagraph"/>
@@ -1157,8 +1154,60 @@
         <w:t>-----END RSA PRIVATE KEY-----</w:t>
       </w:r>
     </w:p>
+    <w:p>
+      <w:pPr>
+        <w:pBdr>
+          <w:bottom w:val="dotted" w:sz="24" w:space="1" w:color="auto"/>
+        </w:pBdr>
+      </w:pPr>
+    </w:p>
+    <w:p>
+      <w:r>
+        <w:t>Install git***</w:t>
+      </w:r>
+    </w:p>
     <w:p/>
-    <w:p/>
+    <w:p>
+      <w:proofErr w:type="spellStart"/>
+      <w:r>
+        <w:t>sudo</w:t>
+      </w:r>
+      <w:proofErr w:type="spellEnd"/>
+      <w:r>
+        <w:t xml:space="preserve"> yum install -y git</w:t>
+      </w:r>
+    </w:p>
+    <w:p>
+      <w:r>
+        <w:t xml:space="preserve">git </w:t>
+      </w:r>
+      <w:r>
+        <w:t>–</w:t>
+      </w:r>
+      <w:r>
+        <w:t>version</w:t>
+      </w:r>
+    </w:p>
+    <w:p>
+      <w:proofErr w:type="spellStart"/>
+      <w:r>
+        <w:t>sudo</w:t>
+      </w:r>
+      <w:proofErr w:type="spellEnd"/>
+      <w:r>
+        <w:t xml:space="preserve"> </w:t>
+      </w:r>
+      <w:proofErr w:type="spellStart"/>
+      <w:r>
+        <w:t>systemctl</w:t>
+      </w:r>
+      <w:proofErr w:type="spellEnd"/>
+      <w:r>
+        <w:t xml:space="preserve"> restart jenkins</w:t>
+      </w:r>
+      <w:bookmarkStart w:id="0" w:name="_GoBack"/>
+      <w:bookmarkEnd w:id="0"/>
+    </w:p>
     <w:p/>
     <w:p/>
     <w:sectPr>
